--- a/Lab_4/Report_practice4.docx
+++ b/Lab_4/Report_practice4.docx
@@ -203,15 +203,37 @@
           <w:lang w:val="en-US"/>
         </w:rPr>
       </w:pPr>
-      <w:r>
-        <w:rPr>
-          <w:rFonts w:ascii="Times New Roman" w:hAnsi="Times New Roman" w:cs="Times New Roman"/>
-          <w:sz w:val="28"/>
-          <w:szCs w:val="28"/>
-          <w:lang w:val="en-US"/>
-        </w:rPr>
-        <w:t>Grandilevskii Aleksei</w:t>
-      </w:r>
+      <w:proofErr w:type="spellStart"/>
+      <w:r>
+        <w:rPr>
+          <w:rFonts w:ascii="Times New Roman" w:hAnsi="Times New Roman" w:cs="Times New Roman"/>
+          <w:sz w:val="28"/>
+          <w:szCs w:val="28"/>
+          <w:lang w:val="en-US"/>
+        </w:rPr>
+        <w:t>Grandilevskii</w:t>
+      </w:r>
+      <w:proofErr w:type="spellEnd"/>
+      <w:r>
+        <w:rPr>
+          <w:rFonts w:ascii="Times New Roman" w:hAnsi="Times New Roman" w:cs="Times New Roman"/>
+          <w:sz w:val="28"/>
+          <w:szCs w:val="28"/>
+          <w:lang w:val="en-US"/>
+        </w:rPr>
+        <w:t xml:space="preserve"> </w:t>
+      </w:r>
+      <w:proofErr w:type="spellStart"/>
+      <w:r>
+        <w:rPr>
+          <w:rFonts w:ascii="Times New Roman" w:hAnsi="Times New Roman" w:cs="Times New Roman"/>
+          <w:sz w:val="28"/>
+          <w:szCs w:val="28"/>
+          <w:lang w:val="en-US"/>
+        </w:rPr>
+        <w:t>Aleksei</w:t>
+      </w:r>
+      <w:proofErr w:type="spellEnd"/>
     </w:p>
     <w:p>
       <w:pPr>
@@ -243,14 +265,25 @@
           <w:lang w:val="en-US"/>
         </w:rPr>
       </w:pPr>
-      <w:r>
-        <w:rPr>
-          <w:rFonts w:ascii="Times New Roman" w:hAnsi="Times New Roman" w:cs="Times New Roman"/>
-          <w:sz w:val="28"/>
-          <w:szCs w:val="28"/>
-          <w:lang w:val="en-US"/>
-        </w:rPr>
-        <w:t>Dubinin Ivan</w:t>
+      <w:proofErr w:type="spellStart"/>
+      <w:r>
+        <w:rPr>
+          <w:rFonts w:ascii="Times New Roman" w:hAnsi="Times New Roman" w:cs="Times New Roman"/>
+          <w:sz w:val="28"/>
+          <w:szCs w:val="28"/>
+          <w:lang w:val="en-US"/>
+        </w:rPr>
+        <w:t>Dubinin</w:t>
+      </w:r>
+      <w:proofErr w:type="spellEnd"/>
+      <w:r>
+        <w:rPr>
+          <w:rFonts w:ascii="Times New Roman" w:hAnsi="Times New Roman" w:cs="Times New Roman"/>
+          <w:sz w:val="28"/>
+          <w:szCs w:val="28"/>
+          <w:lang w:val="en-US"/>
+        </w:rPr>
+        <w:t xml:space="preserve"> Ivan</w:t>
       </w:r>
     </w:p>
     <w:p>
@@ -300,6 +333,7 @@
           <w:rFonts w:ascii="Times New Roman" w:hAnsi="Times New Roman" w:cs="Times New Roman"/>
           <w:sz w:val="28"/>
           <w:szCs w:val="28"/>
+          <w:lang w:val="en-US"/>
         </w:rPr>
       </w:pPr>
     </w:p>
@@ -310,6 +344,7 @@
           <w:rFonts w:ascii="Times New Roman" w:hAnsi="Times New Roman" w:cs="Times New Roman"/>
           <w:sz w:val="28"/>
           <w:szCs w:val="28"/>
+          <w:lang w:val="en-US"/>
         </w:rPr>
       </w:pPr>
     </w:p>
@@ -317,6 +352,7 @@
       <w:pPr>
         <w:jc w:val="center"/>
       </w:pPr>
+      <w:proofErr w:type="spellStart"/>
       <w:r>
         <w:rPr>
           <w:rFonts w:ascii="Times New Roman" w:hAnsi="Times New Roman" w:cs="Times New Roman"/>
@@ -325,6 +361,7 @@
         </w:rPr>
         <w:t>Saint-Petersburg</w:t>
       </w:r>
+      <w:proofErr w:type="spellEnd"/>
     </w:p>
     <w:p>
       <w:pPr>
@@ -436,12 +473,16 @@
     <w:p>
       <w:pPr>
         <w:jc w:val="both"/>
-      </w:pPr>
-      <w:r>
-        <w:rPr>
-          <w:rFonts w:ascii="Times New Roman" w:hAnsi="Times New Roman" w:cs="Times New Roman"/>
-          <w:sz w:val="28"/>
-          <w:szCs w:val="28"/>
+        <w:rPr>
+          <w:lang w:val="en-US"/>
+        </w:rPr>
+      </w:pPr>
+      <w:r>
+        <w:rPr>
+          <w:rFonts w:ascii="Times New Roman" w:hAnsi="Times New Roman" w:cs="Times New Roman"/>
+          <w:sz w:val="28"/>
+          <w:szCs w:val="28"/>
+          <w:lang w:val="en-US"/>
         </w:rPr>
         <w:t>2. S</w:t>
       </w:r>
@@ -451,6 +492,7 @@
           <w:color w:val="000000"/>
           <w:sz w:val="28"/>
           <w:szCs w:val="28"/>
+          <w:lang w:val="en-US"/>
         </w:rPr>
         <w:t xml:space="preserve">tationary analysis. </w:t>
       </w:r>
@@ -458,6 +500,9 @@
     <w:p>
       <w:pPr>
         <w:jc w:val="both"/>
+        <w:rPr>
+          <w:lang w:val="en-US"/>
+        </w:rPr>
       </w:pPr>
       <w:r>
         <w:rPr>
@@ -465,6 +510,7 @@
           <w:color w:val="000000"/>
           <w:sz w:val="28"/>
           <w:szCs w:val="28"/>
+          <w:lang w:val="en-US"/>
         </w:rPr>
         <w:t>3. Covariance or correlation function analysis.</w:t>
       </w:r>
@@ -472,6 +518,9 @@
     <w:p>
       <w:pPr>
         <w:jc w:val="both"/>
+        <w:rPr>
+          <w:lang w:val="en-US"/>
+        </w:rPr>
       </w:pPr>
       <w:r>
         <w:rPr>
@@ -479,6 +528,7 @@
           <w:color w:val="000000"/>
           <w:sz w:val="28"/>
           <w:szCs w:val="28"/>
+          <w:lang w:val="en-US"/>
         </w:rPr>
         <w:t>4. Noise filtration.</w:t>
       </w:r>
@@ -486,6 +536,9 @@
     <w:p>
       <w:pPr>
         <w:jc w:val="both"/>
+        <w:rPr>
+          <w:lang w:val="en-US"/>
+        </w:rPr>
       </w:pPr>
       <w:r>
         <w:rPr>
@@ -493,6 +546,7 @@
           <w:color w:val="000000"/>
           <w:sz w:val="28"/>
           <w:szCs w:val="28"/>
+          <w:lang w:val="en-US"/>
         </w:rPr>
         <w:t xml:space="preserve">5.  Estimation </w:t>
       </w:r>
@@ -502,6 +556,7 @@
           <w:color w:val="000000"/>
           <w:sz w:val="28"/>
           <w:szCs w:val="28"/>
+          <w:lang w:val="en-US"/>
         </w:rPr>
         <w:t>of spectral density function.</w:t>
       </w:r>
@@ -514,6 +569,7 @@
           <w:color w:val="000000"/>
           <w:sz w:val="28"/>
           <w:szCs w:val="28"/>
+          <w:lang w:val="en-US"/>
         </w:rPr>
       </w:pPr>
       <w:r>
@@ -522,6 +578,7 @@
           <w:color w:val="000000"/>
           <w:sz w:val="28"/>
           <w:szCs w:val="28"/>
+          <w:lang w:val="en-US"/>
         </w:rPr>
         <w:t>6. Auto-regression model.</w:t>
       </w:r>
@@ -529,6 +586,9 @@
     <w:p>
       <w:pPr>
         <w:jc w:val="both"/>
+        <w:rPr>
+          <w:lang w:val="en-US"/>
+        </w:rPr>
       </w:pPr>
       <w:r>
         <w:rPr>
@@ -536,6 +596,7 @@
           <w:color w:val="000000"/>
           <w:sz w:val="28"/>
           <w:szCs w:val="28"/>
+          <w:lang w:val="en-US"/>
         </w:rPr>
         <w:t>7. Model in a form of linear dynamical system.</w:t>
       </w:r>
@@ -543,16 +604,24 @@
     <w:p>
       <w:pPr>
         <w:jc w:val="both"/>
-      </w:pPr>
-    </w:p>
-    <w:p>
-      <w:pPr>
-        <w:jc w:val="both"/>
-        <w:rPr>
+        <w:rPr>
+          <w:lang w:val="en-US"/>
+        </w:rPr>
+      </w:pPr>
+    </w:p>
+    <w:p>
+      <w:pPr>
+        <w:jc w:val="both"/>
+        <w:rPr>
+          <w:rFonts w:ascii="Times New Roman" w:hAnsi="Times New Roman" w:cs="Times New Roman"/>
           <w:b/>
           <w:bCs/>
-        </w:rPr>
-      </w:pPr>
+          <w:sz w:val="28"/>
+          <w:szCs w:val="28"/>
+          <w:lang w:val="en-US"/>
+        </w:rPr>
+      </w:pPr>
+      <w:proofErr w:type="spellStart"/>
       <w:r>
         <w:rPr>
           <w:rFonts w:ascii="Times New Roman" w:hAnsi="Times New Roman" w:cs="Times New Roman"/>
@@ -562,6 +631,334 @@
           <w:szCs w:val="28"/>
         </w:rPr>
         <w:t>Sourcecode</w:t>
+      </w:r>
+      <w:proofErr w:type="spellEnd"/>
+      <w:r>
+        <w:rPr>
+          <w:rFonts w:ascii="Times New Roman" w:hAnsi="Times New Roman" w:cs="Times New Roman"/>
+          <w:b/>
+          <w:bCs/>
+          <w:sz w:val="28"/>
+          <w:szCs w:val="28"/>
+          <w:lang w:val="en-US"/>
+        </w:rPr>
+        <w:t>:</w:t>
+      </w:r>
+    </w:p>
+    <w:p>
+      <w:pPr>
+        <w:pStyle w:val="a8"/>
+        <w:numPr>
+          <w:ilvl w:val="0"/>
+          <w:numId w:val="1"/>
+        </w:numPr>
+        <w:jc w:val="both"/>
+        <w:rPr>
+          <w:rFonts w:ascii="Times New Roman" w:hAnsi="Times New Roman" w:cs="Times New Roman"/>
+          <w:sz w:val="24"/>
+          <w:szCs w:val="24"/>
+          <w:lang w:val="en-US"/>
+        </w:rPr>
+      </w:pPr>
+      <w:r>
+        <w:rPr>
+          <w:rFonts w:ascii="Times New Roman" w:hAnsi="Times New Roman" w:cs="Times New Roman"/>
+          <w:sz w:val="24"/>
+          <w:szCs w:val="24"/>
+          <w:lang w:val="en-US"/>
+        </w:rPr>
+        <w:t xml:space="preserve">The full repository with all the labs: </w:t>
+      </w:r>
+      <w:hyperlink r:id="rId5" w:history="1">
+        <w:r>
+          <w:rPr>
+            <w:rStyle w:val="a3"/>
+            <w:rFonts w:ascii="Times New Roman" w:hAnsi="Times New Roman" w:cs="Times New Roman"/>
+            <w:sz w:val="24"/>
+            <w:szCs w:val="24"/>
+            <w:lang w:val="en-US"/>
+          </w:rPr>
+          <w:t>https://github.com/vandosik/M-M-MSA</w:t>
+        </w:r>
+      </w:hyperlink>
+      <w:r>
+        <w:rPr>
+          <w:rFonts w:ascii="Times New Roman" w:hAnsi="Times New Roman" w:cs="Times New Roman"/>
+          <w:sz w:val="24"/>
+          <w:szCs w:val="24"/>
+          <w:lang w:val="en-US"/>
+        </w:rPr>
+        <w:t xml:space="preserve"> </w:t>
+      </w:r>
+    </w:p>
+    <w:p>
+      <w:pPr>
+        <w:pStyle w:val="a8"/>
+        <w:numPr>
+          <w:ilvl w:val="0"/>
+          <w:numId w:val="1"/>
+        </w:numPr>
+        <w:jc w:val="both"/>
+        <w:rPr>
+          <w:rFonts w:ascii="Times New Roman" w:hAnsi="Times New Roman" w:cs="Times New Roman"/>
+          <w:sz w:val="24"/>
+          <w:szCs w:val="24"/>
+          <w:lang w:val="en-US"/>
+        </w:rPr>
+      </w:pPr>
+      <w:r>
+        <w:rPr>
+          <w:rFonts w:ascii="Times New Roman" w:hAnsi="Times New Roman" w:cs="Times New Roman"/>
+          <w:sz w:val="24"/>
+          <w:szCs w:val="24"/>
+          <w:lang w:val="en-US"/>
+        </w:rPr>
+        <w:t xml:space="preserve">The repo with Datasets and additional used Data info: </w:t>
+      </w:r>
+      <w:hyperlink r:id="rId6" w:history="1">
+        <w:r>
+          <w:rPr>
+            <w:rStyle w:val="a3"/>
+            <w:rFonts w:ascii="Times New Roman" w:hAnsi="Times New Roman" w:cs="Times New Roman"/>
+            <w:sz w:val="24"/>
+            <w:szCs w:val="24"/>
+            <w:lang w:val="en-US"/>
+          </w:rPr>
+          <w:t>https://github.com/vandosik/M-M-MSA/tree/master/Datasets</w:t>
+        </w:r>
+      </w:hyperlink>
+      <w:r>
+        <w:rPr>
+          <w:rFonts w:ascii="Times New Roman" w:hAnsi="Times New Roman" w:cs="Times New Roman"/>
+          <w:sz w:val="24"/>
+          <w:szCs w:val="24"/>
+          <w:lang w:val="en-US"/>
+        </w:rPr>
+        <w:t xml:space="preserve"> </w:t>
+      </w:r>
+    </w:p>
+    <w:p>
+      <w:pPr>
+        <w:pStyle w:val="a8"/>
+        <w:numPr>
+          <w:ilvl w:val="0"/>
+          <w:numId w:val="1"/>
+        </w:numPr>
+        <w:rPr>
+          <w:rFonts w:ascii="Times New Roman" w:hAnsi="Times New Roman" w:cs="Times New Roman"/>
+          <w:sz w:val="24"/>
+          <w:szCs w:val="24"/>
+          <w:lang w:val="en-US"/>
+        </w:rPr>
+      </w:pPr>
+      <w:r>
+        <w:rPr>
+          <w:rFonts w:ascii="Times New Roman" w:hAnsi="Times New Roman" w:cs="Times New Roman"/>
+          <w:sz w:val="24"/>
+          <w:szCs w:val="24"/>
+          <w:lang w:val="en-US"/>
+        </w:rPr>
+        <w:t xml:space="preserve">The Lab </w:t>
+      </w:r>
+      <w:r>
+        <w:rPr>
+          <w:rFonts w:ascii="Times New Roman" w:hAnsi="Times New Roman" w:cs="Times New Roman"/>
+          <w:sz w:val="24"/>
+          <w:szCs w:val="24"/>
+          <w:lang w:val="en-US"/>
+        </w:rPr>
+        <w:t>4</w:t>
+      </w:r>
+      <w:r>
+        <w:rPr>
+          <w:rFonts w:ascii="Times New Roman" w:hAnsi="Times New Roman" w:cs="Times New Roman"/>
+          <w:sz w:val="24"/>
+          <w:szCs w:val="24"/>
+          <w:lang w:val="en-US"/>
+        </w:rPr>
+        <w:t xml:space="preserve"> </w:t>
+      </w:r>
+      <w:proofErr w:type="spellStart"/>
+      <w:r>
+        <w:rPr>
+          <w:rFonts w:ascii="Times New Roman" w:hAnsi="Times New Roman" w:cs="Times New Roman"/>
+          <w:sz w:val="24"/>
+          <w:szCs w:val="24"/>
+          <w:lang w:val="en-US"/>
+        </w:rPr>
+        <w:t>ipynb</w:t>
+      </w:r>
+      <w:proofErr w:type="spellEnd"/>
+      <w:r>
+        <w:rPr>
+          <w:rFonts w:ascii="Times New Roman" w:hAnsi="Times New Roman" w:cs="Times New Roman"/>
+          <w:sz w:val="24"/>
+          <w:szCs w:val="24"/>
+          <w:lang w:val="en-US"/>
+        </w:rPr>
+        <w:t xml:space="preserve"> file: </w:t>
+      </w:r>
+      <w:hyperlink r:id="rId7" w:history="1">
+        <w:r>
+          <w:rPr>
+            <w:rStyle w:val="a3"/>
+            <w:rFonts w:ascii="Times New Roman" w:hAnsi="Times New Roman" w:cs="Times New Roman"/>
+            <w:sz w:val="24"/>
+            <w:szCs w:val="24"/>
+            <w:lang w:val="en-US"/>
+          </w:rPr>
+          <w:t>https://github.com/vandosik/M-M-MSA/blob/master/Lab_</w:t>
+        </w:r>
+        <w:r>
+          <w:rPr>
+            <w:rStyle w:val="a3"/>
+            <w:rFonts w:ascii="Times New Roman" w:hAnsi="Times New Roman" w:cs="Times New Roman"/>
+            <w:sz w:val="24"/>
+            <w:szCs w:val="24"/>
+            <w:lang w:val="en-US"/>
+          </w:rPr>
+          <w:t>4</w:t>
+        </w:r>
+        <w:r>
+          <w:rPr>
+            <w:rStyle w:val="a3"/>
+            <w:rFonts w:ascii="Times New Roman" w:hAnsi="Times New Roman" w:cs="Times New Roman"/>
+            <w:sz w:val="24"/>
+            <w:szCs w:val="24"/>
+            <w:lang w:val="en-US"/>
+          </w:rPr>
+          <w:t>/lab_</w:t>
+        </w:r>
+        <w:r>
+          <w:rPr>
+            <w:rStyle w:val="a3"/>
+            <w:rFonts w:ascii="Times New Roman" w:hAnsi="Times New Roman" w:cs="Times New Roman"/>
+            <w:sz w:val="24"/>
+            <w:szCs w:val="24"/>
+            <w:lang w:val="en-US"/>
+          </w:rPr>
+          <w:t>4</w:t>
+        </w:r>
+        <w:r>
+          <w:rPr>
+            <w:rStyle w:val="a3"/>
+            <w:rFonts w:ascii="Times New Roman" w:hAnsi="Times New Roman" w:cs="Times New Roman"/>
+            <w:sz w:val="24"/>
+            <w:szCs w:val="24"/>
+            <w:lang w:val="en-US"/>
+          </w:rPr>
+          <w:t>.ipynb</w:t>
+        </w:r>
+      </w:hyperlink>
+      <w:r>
+        <w:rPr>
+          <w:rFonts w:ascii="Times New Roman" w:hAnsi="Times New Roman" w:cs="Times New Roman"/>
+          <w:sz w:val="24"/>
+          <w:szCs w:val="24"/>
+          <w:lang w:val="en-US"/>
+        </w:rPr>
+        <w:t xml:space="preserve"> </w:t>
+      </w:r>
+    </w:p>
+    <w:p>
+      <w:pPr>
+        <w:ind w:firstLine="709"/>
+        <w:rPr>
+          <w:rFonts w:ascii="Times New Roman" w:hAnsi="Times New Roman" w:cs="Times New Roman"/>
+          <w:sz w:val="24"/>
+          <w:szCs w:val="24"/>
+          <w:lang w:val="en-US"/>
+        </w:rPr>
+      </w:pPr>
+      <w:r>
+        <w:rPr>
+          <w:rFonts w:ascii="Times New Roman" w:hAnsi="Times New Roman" w:cs="Times New Roman"/>
+          <w:sz w:val="24"/>
+          <w:szCs w:val="24"/>
+          <w:lang w:val="en-US"/>
+        </w:rPr>
+        <w:t xml:space="preserve">We recommend </w:t>
+      </w:r>
+      <w:proofErr w:type="gramStart"/>
+      <w:r>
+        <w:rPr>
+          <w:rFonts w:ascii="Times New Roman" w:hAnsi="Times New Roman" w:cs="Times New Roman"/>
+          <w:sz w:val="24"/>
+          <w:szCs w:val="24"/>
+          <w:lang w:val="en-US"/>
+        </w:rPr>
+        <w:t>to use</w:t>
+      </w:r>
+      <w:proofErr w:type="gramEnd"/>
+      <w:r>
+        <w:rPr>
+          <w:rFonts w:ascii="Times New Roman" w:hAnsi="Times New Roman" w:cs="Times New Roman"/>
+          <w:sz w:val="24"/>
+          <w:szCs w:val="24"/>
+          <w:lang w:val="en-US"/>
+        </w:rPr>
+        <w:t xml:space="preserve"> the first link because our GitHub project has README file with similar links and instructions which is really easy to use. </w:t>
+      </w:r>
+    </w:p>
+    <w:p>
+      <w:pPr>
+        <w:jc w:val="center"/>
+        <w:rPr>
+          <w:rFonts w:ascii="Times New Roman" w:hAnsi="Times New Roman" w:cs="Times New Roman"/>
+          <w:sz w:val="24"/>
+          <w:szCs w:val="24"/>
+          <w:lang w:val="en-US"/>
+        </w:rPr>
+      </w:pPr>
+      <w:r>
+        <w:rPr>
+          <w:rFonts w:ascii="Times New Roman" w:hAnsi="Times New Roman" w:cs="Times New Roman"/>
+          <w:noProof/>
+          <w:sz w:val="24"/>
+          <w:szCs w:val="24"/>
+          <w:lang w:val="en-US"/>
+        </w:rPr>
+        <w:drawing>
+          <wp:inline distT="0" distB="0" distL="0" distR="0" wp14:anchorId="6954F4BC" wp14:editId="7B3DAE07">
+            <wp:extent cx="4885267" cy="2943693"/>
+            <wp:effectExtent l="0" t="0" r="4445" b="3175"/>
+            <wp:docPr id="10" name="Рисунок 10" descr="Изображение выглядит как текст&#10;&#10;Автоматически созданное описание"/>
+            <wp:cNvGraphicFramePr>
+              <a:graphicFrameLocks xmlns:a="http://schemas.openxmlformats.org/drawingml/2006/main" noChangeAspect="1"/>
+            </wp:cNvGraphicFramePr>
+            <a:graphic xmlns:a="http://schemas.openxmlformats.org/drawingml/2006/main">
+              <a:graphicData uri="http://schemas.openxmlformats.org/drawingml/2006/picture">
+                <pic:pic xmlns:pic="http://schemas.openxmlformats.org/drawingml/2006/picture">
+                  <pic:nvPicPr>
+                    <pic:cNvPr id="10" name="Рисунок 10" descr="Изображение выглядит как текст&#10;&#10;Автоматически созданное описание"/>
+                    <pic:cNvPicPr/>
+                  </pic:nvPicPr>
+                  <pic:blipFill>
+                    <a:blip r:embed="rId8" cstate="print">
+                      <a:extLst>
+                        <a:ext uri="{28A0092B-C50C-407E-A947-70E740481C1C}">
+                          <a14:useLocalDpi xmlns:a14="http://schemas.microsoft.com/office/drawing/2010/main" val="0"/>
+                        </a:ext>
+                      </a:extLst>
+                    </a:blip>
+                    <a:stretch>
+                      <a:fillRect/>
+                    </a:stretch>
+                  </pic:blipFill>
+                  <pic:spPr>
+                    <a:xfrm>
+                      <a:off x="0" y="0"/>
+                      <a:ext cx="4895178" cy="2949665"/>
+                    </a:xfrm>
+                    <a:prstGeom prst="rect">
+                      <a:avLst/>
+                    </a:prstGeom>
+                  </pic:spPr>
+                </pic:pic>
+              </a:graphicData>
+            </a:graphic>
+          </wp:inline>
+        </w:drawing>
       </w:r>
     </w:p>
     <w:p>
@@ -582,6 +979,127 @@
     </w:sectPr>
   </w:body>
 </w:document>
+</file>
+
+<file path=word/numbering.xml><?xml version="1.0" encoding="utf-8"?>
+<w:numbering xmlns:wpc="http://schemas.microsoft.com/office/word/2010/wordprocessingCanvas" xmlns:cx="http://schemas.microsoft.com/office/drawing/2014/chartex" xmlns:cx1="http://schemas.microsoft.com/office/drawing/2015/9/8/chartex" xmlns:cx2="http://schemas.microsoft.com/office/drawing/2015/10/21/chartex" xmlns:cx3="http://schemas.microsoft.com/office/drawing/2016/5/9/chartex" xmlns:cx4="http://schemas.microsoft.com/office/drawing/2016/5/10/chartex" xmlns:cx5="http://schemas.microsoft.com/office/drawing/2016/5/11/chartex" xmlns:cx6="http://schemas.microsoft.com/office/drawing/2016/5/12/chartex" xmlns:cx7="http://schemas.microsoft.com/office/drawing/2016/5/13/chartex" xmlns:cx8="http://schemas.microsoft.com/office/drawing/2016/5/14/chartex" xmlns:mc="http://schemas.openxmlformats.org/markup-compatibility/2006" xmlns:aink="http://schemas.microsoft.com/office/drawing/2016/ink" xmlns:am3d="http://schemas.microsoft.com/office/drawing/2017/model3d" xmlns:o="urn:schemas-microsoft-com:office:office" xmlns:r="http://schemas.openxmlformats.org/officeDocument/2006/relationships" xmlns:m="http://schemas.openxmlformats.org/officeDocument/2006/math" xmlns:v="urn:schemas-microsoft-com:vml" xmlns:wp14="http://schemas.microsoft.com/office/word/2010/wordprocessingDrawing" xmlns:wp="http://schemas.openxmlformats.org/drawingml/2006/wordprocessingDrawing" xmlns:w10="urn:schemas-microsoft-com:office:word" xmlns:w="http://schemas.openxmlformats.org/wordprocessingml/2006/main" xmlns:w14="http://schemas.microsoft.com/office/word/2010/wordml" xmlns:w15="http://schemas.microsoft.com/office/word/2012/wordml" xmlns:w16cex="http://schemas.microsoft.com/office/word/2018/wordml/cex" xmlns:w16cid="http://schemas.microsoft.com/office/word/2016/wordml/cid" xmlns:w16="http://schemas.microsoft.com/office/word/2018/wordml" xmlns:w16sdtdh="http://schemas.microsoft.com/office/word/2020/wordml/sdtdatahash" xmlns:w16se="http://schemas.microsoft.com/office/word/2015/wordml/symex" xmlns:wpg="http://schemas.microsoft.com/office/word/2010/wordprocessingGroup" xmlns:wpi="http://schemas.microsoft.com/office/word/2010/wordprocessingInk" xmlns:wne="http://schemas.microsoft.com/office/word/2006/wordml" xmlns:wps="http://schemas.microsoft.com/office/word/2010/wordprocessingShape" mc:Ignorable="w14 w15 w16se w16cid w16 w16cex w16sdtdh wp14">
+  <w:abstractNum w:abstractNumId="0" w15:restartNumberingAfterBreak="0">
+    <w:nsid w:val="7CAB6CCA"/>
+    <w:multiLevelType w:val="hybridMultilevel"/>
+    <w:tmpl w:val="B4442AE0"/>
+    <w:lvl w:ilvl="0" w:tplc="04190001">
+      <w:start w:val="1"/>
+      <w:numFmt w:val="bullet"/>
+      <w:lvlText w:val=""/>
+      <w:lvlJc w:val="left"/>
+      <w:pPr>
+        <w:ind w:left="720" w:hanging="360"/>
+      </w:pPr>
+      <w:rPr>
+        <w:rFonts w:ascii="Symbol" w:hAnsi="Symbol" w:hint="default"/>
+      </w:rPr>
+    </w:lvl>
+    <w:lvl w:ilvl="1" w:tplc="04190003" w:tentative="1">
+      <w:start w:val="1"/>
+      <w:numFmt w:val="bullet"/>
+      <w:lvlText w:val="o"/>
+      <w:lvlJc w:val="left"/>
+      <w:pPr>
+        <w:ind w:left="1440" w:hanging="360"/>
+      </w:pPr>
+      <w:rPr>
+        <w:rFonts w:ascii="Courier New" w:hAnsi="Courier New" w:cs="Courier New" w:hint="default"/>
+      </w:rPr>
+    </w:lvl>
+    <w:lvl w:ilvl="2" w:tplc="04190005" w:tentative="1">
+      <w:start w:val="1"/>
+      <w:numFmt w:val="bullet"/>
+      <w:lvlText w:val=""/>
+      <w:lvlJc w:val="left"/>
+      <w:pPr>
+        <w:ind w:left="2160" w:hanging="360"/>
+      </w:pPr>
+      <w:rPr>
+        <w:rFonts w:ascii="Wingdings" w:hAnsi="Wingdings" w:hint="default"/>
+      </w:rPr>
+    </w:lvl>
+    <w:lvl w:ilvl="3" w:tplc="04190001" w:tentative="1">
+      <w:start w:val="1"/>
+      <w:numFmt w:val="bullet"/>
+      <w:lvlText w:val=""/>
+      <w:lvlJc w:val="left"/>
+      <w:pPr>
+        <w:ind w:left="2880" w:hanging="360"/>
+      </w:pPr>
+      <w:rPr>
+        <w:rFonts w:ascii="Symbol" w:hAnsi="Symbol" w:hint="default"/>
+      </w:rPr>
+    </w:lvl>
+    <w:lvl w:ilvl="4" w:tplc="04190003" w:tentative="1">
+      <w:start w:val="1"/>
+      <w:numFmt w:val="bullet"/>
+      <w:lvlText w:val="o"/>
+      <w:lvlJc w:val="left"/>
+      <w:pPr>
+        <w:ind w:left="3600" w:hanging="360"/>
+      </w:pPr>
+      <w:rPr>
+        <w:rFonts w:ascii="Courier New" w:hAnsi="Courier New" w:cs="Courier New" w:hint="default"/>
+      </w:rPr>
+    </w:lvl>
+    <w:lvl w:ilvl="5" w:tplc="04190005" w:tentative="1">
+      <w:start w:val="1"/>
+      <w:numFmt w:val="bullet"/>
+      <w:lvlText w:val=""/>
+      <w:lvlJc w:val="left"/>
+      <w:pPr>
+        <w:ind w:left="4320" w:hanging="360"/>
+      </w:pPr>
+      <w:rPr>
+        <w:rFonts w:ascii="Wingdings" w:hAnsi="Wingdings" w:hint="default"/>
+      </w:rPr>
+    </w:lvl>
+    <w:lvl w:ilvl="6" w:tplc="04190001" w:tentative="1">
+      <w:start w:val="1"/>
+      <w:numFmt w:val="bullet"/>
+      <w:lvlText w:val=""/>
+      <w:lvlJc w:val="left"/>
+      <w:pPr>
+        <w:ind w:left="5040" w:hanging="360"/>
+      </w:pPr>
+      <w:rPr>
+        <w:rFonts w:ascii="Symbol" w:hAnsi="Symbol" w:hint="default"/>
+      </w:rPr>
+    </w:lvl>
+    <w:lvl w:ilvl="7" w:tplc="04190003" w:tentative="1">
+      <w:start w:val="1"/>
+      <w:numFmt w:val="bullet"/>
+      <w:lvlText w:val="o"/>
+      <w:lvlJc w:val="left"/>
+      <w:pPr>
+        <w:ind w:left="5760" w:hanging="360"/>
+      </w:pPr>
+      <w:rPr>
+        <w:rFonts w:ascii="Courier New" w:hAnsi="Courier New" w:cs="Courier New" w:hint="default"/>
+      </w:rPr>
+    </w:lvl>
+    <w:lvl w:ilvl="8" w:tplc="04190005" w:tentative="1">
+      <w:start w:val="1"/>
+      <w:numFmt w:val="bullet"/>
+      <w:lvlText w:val=""/>
+      <w:lvlJc w:val="left"/>
+      <w:pPr>
+        <w:ind w:left="6480" w:hanging="360"/>
+      </w:pPr>
+      <w:rPr>
+        <w:rFonts w:ascii="Wingdings" w:hAnsi="Wingdings" w:hint="default"/>
+      </w:rPr>
+    </w:lvl>
+  </w:abstractNum>
+  <w:num w:numId="1">
+    <w:abstractNumId w:val="0"/>
+  </w:num>
+</w:numbering>
 </file>
 
 <file path=word/styles.xml><?xml version="1.0" encoding="utf-8"?>

--- a/Lab_4/Report_practice4.docx
+++ b/Lab_4/Report_practice4.docx
@@ -5,57 +5,88 @@
     <w:p>
       <w:pPr>
         <w:jc w:val="both"/>
-      </w:pPr>
-    </w:p>
-    <w:p>
-      <w:pPr>
-        <w:jc w:val="both"/>
-      </w:pPr>
-    </w:p>
-    <w:p>
-      <w:pPr>
-        <w:jc w:val="both"/>
-      </w:pPr>
-    </w:p>
-    <w:p>
-      <w:pPr>
-        <w:jc w:val="both"/>
-      </w:pPr>
-    </w:p>
-    <w:p>
-      <w:pPr>
-        <w:jc w:val="both"/>
-      </w:pPr>
-    </w:p>
-    <w:p>
-      <w:pPr>
-        <w:jc w:val="both"/>
-      </w:pPr>
-    </w:p>
-    <w:p>
-      <w:pPr>
-        <w:jc w:val="both"/>
-      </w:pPr>
-    </w:p>
-    <w:p>
-      <w:pPr>
-        <w:jc w:val="both"/>
-      </w:pPr>
-    </w:p>
-    <w:p>
-      <w:pPr>
-        <w:jc w:val="both"/>
-      </w:pPr>
-    </w:p>
-    <w:p>
-      <w:pPr>
-        <w:jc w:val="both"/>
+        <w:rPr>
+          <w:rFonts w:ascii="Times New Roman" w:hAnsi="Times New Roman" w:cs="Times New Roman"/>
+        </w:rPr>
+      </w:pPr>
+    </w:p>
+    <w:p>
+      <w:pPr>
+        <w:jc w:val="both"/>
+        <w:rPr>
+          <w:rFonts w:ascii="Times New Roman" w:hAnsi="Times New Roman" w:cs="Times New Roman"/>
+        </w:rPr>
+      </w:pPr>
+    </w:p>
+    <w:p>
+      <w:pPr>
+        <w:jc w:val="both"/>
+        <w:rPr>
+          <w:rFonts w:ascii="Times New Roman" w:hAnsi="Times New Roman" w:cs="Times New Roman"/>
+        </w:rPr>
+      </w:pPr>
+    </w:p>
+    <w:p>
+      <w:pPr>
+        <w:jc w:val="both"/>
+        <w:rPr>
+          <w:rFonts w:ascii="Times New Roman" w:hAnsi="Times New Roman" w:cs="Times New Roman"/>
+        </w:rPr>
+      </w:pPr>
+    </w:p>
+    <w:p>
+      <w:pPr>
+        <w:jc w:val="both"/>
+        <w:rPr>
+          <w:rFonts w:ascii="Times New Roman" w:hAnsi="Times New Roman" w:cs="Times New Roman"/>
+        </w:rPr>
+      </w:pPr>
+    </w:p>
+    <w:p>
+      <w:pPr>
+        <w:jc w:val="both"/>
+        <w:rPr>
+          <w:rFonts w:ascii="Times New Roman" w:hAnsi="Times New Roman" w:cs="Times New Roman"/>
+        </w:rPr>
+      </w:pPr>
+    </w:p>
+    <w:p>
+      <w:pPr>
+        <w:jc w:val="both"/>
+        <w:rPr>
+          <w:rFonts w:ascii="Times New Roman" w:hAnsi="Times New Roman" w:cs="Times New Roman"/>
+        </w:rPr>
+      </w:pPr>
+    </w:p>
+    <w:p>
+      <w:pPr>
+        <w:jc w:val="both"/>
+        <w:rPr>
+          <w:rFonts w:ascii="Times New Roman" w:hAnsi="Times New Roman" w:cs="Times New Roman"/>
+        </w:rPr>
+      </w:pPr>
+    </w:p>
+    <w:p>
+      <w:pPr>
+        <w:jc w:val="both"/>
+        <w:rPr>
+          <w:rFonts w:ascii="Times New Roman" w:hAnsi="Times New Roman" w:cs="Times New Roman"/>
+        </w:rPr>
+      </w:pPr>
+    </w:p>
+    <w:p>
+      <w:pPr>
+        <w:jc w:val="both"/>
+        <w:rPr>
+          <w:rFonts w:ascii="Times New Roman" w:hAnsi="Times New Roman" w:cs="Times New Roman"/>
+        </w:rPr>
       </w:pPr>
     </w:p>
     <w:p>
       <w:pPr>
         <w:jc w:val="center"/>
         <w:rPr>
+          <w:rFonts w:ascii="Times New Roman" w:hAnsi="Times New Roman" w:cs="Times New Roman"/>
           <w:lang w:val="en-US"/>
         </w:rPr>
       </w:pPr>
@@ -109,54 +140,61 @@
       <w:pPr>
         <w:jc w:val="both"/>
         <w:rPr>
-          <w:lang w:val="en-US"/>
-        </w:rPr>
-      </w:pPr>
-    </w:p>
-    <w:p>
-      <w:pPr>
-        <w:jc w:val="both"/>
-        <w:rPr>
-          <w:lang w:val="en-US"/>
-        </w:rPr>
-      </w:pPr>
-    </w:p>
-    <w:p>
-      <w:pPr>
-        <w:jc w:val="both"/>
-        <w:rPr>
-          <w:lang w:val="en-US"/>
-        </w:rPr>
-      </w:pPr>
-    </w:p>
-    <w:p>
-      <w:pPr>
-        <w:jc w:val="both"/>
-        <w:rPr>
-          <w:lang w:val="en-US"/>
-        </w:rPr>
-      </w:pPr>
-    </w:p>
-    <w:p>
-      <w:pPr>
-        <w:jc w:val="both"/>
-        <w:rPr>
-          <w:lang w:val="en-US"/>
-        </w:rPr>
-      </w:pPr>
-    </w:p>
-    <w:p>
-      <w:pPr>
-        <w:jc w:val="both"/>
-        <w:rPr>
-          <w:lang w:val="en-US"/>
-        </w:rPr>
-      </w:pPr>
-    </w:p>
-    <w:p>
-      <w:pPr>
-        <w:jc w:val="both"/>
-        <w:rPr>
+          <w:rFonts w:ascii="Times New Roman" w:hAnsi="Times New Roman" w:cs="Times New Roman"/>
+          <w:lang w:val="en-US"/>
+        </w:rPr>
+      </w:pPr>
+    </w:p>
+    <w:p>
+      <w:pPr>
+        <w:jc w:val="both"/>
+        <w:rPr>
+          <w:rFonts w:ascii="Times New Roman" w:hAnsi="Times New Roman" w:cs="Times New Roman"/>
+          <w:lang w:val="en-US"/>
+        </w:rPr>
+      </w:pPr>
+    </w:p>
+    <w:p>
+      <w:pPr>
+        <w:jc w:val="both"/>
+        <w:rPr>
+          <w:rFonts w:ascii="Times New Roman" w:hAnsi="Times New Roman" w:cs="Times New Roman"/>
+          <w:lang w:val="en-US"/>
+        </w:rPr>
+      </w:pPr>
+    </w:p>
+    <w:p>
+      <w:pPr>
+        <w:jc w:val="both"/>
+        <w:rPr>
+          <w:rFonts w:ascii="Times New Roman" w:hAnsi="Times New Roman" w:cs="Times New Roman"/>
+          <w:lang w:val="en-US"/>
+        </w:rPr>
+      </w:pPr>
+    </w:p>
+    <w:p>
+      <w:pPr>
+        <w:jc w:val="both"/>
+        <w:rPr>
+          <w:rFonts w:ascii="Times New Roman" w:hAnsi="Times New Roman" w:cs="Times New Roman"/>
+          <w:lang w:val="en-US"/>
+        </w:rPr>
+      </w:pPr>
+    </w:p>
+    <w:p>
+      <w:pPr>
+        <w:jc w:val="both"/>
+        <w:rPr>
+          <w:rFonts w:ascii="Times New Roman" w:hAnsi="Times New Roman" w:cs="Times New Roman"/>
+          <w:lang w:val="en-US"/>
+        </w:rPr>
+      </w:pPr>
+    </w:p>
+    <w:p>
+      <w:pPr>
+        <w:jc w:val="both"/>
+        <w:rPr>
+          <w:rFonts w:ascii="Times New Roman" w:hAnsi="Times New Roman" w:cs="Times New Roman"/>
           <w:lang w:val="en-US"/>
         </w:rPr>
       </w:pPr>
@@ -165,6 +203,7 @@
       <w:pPr>
         <w:jc w:val="right"/>
         <w:rPr>
+          <w:rFonts w:ascii="Times New Roman" w:hAnsi="Times New Roman" w:cs="Times New Roman"/>
           <w:lang w:val="en-US"/>
         </w:rPr>
       </w:pPr>
@@ -182,6 +221,7 @@
       <w:pPr>
         <w:jc w:val="right"/>
         <w:rPr>
+          <w:rFonts w:ascii="Times New Roman" w:hAnsi="Times New Roman" w:cs="Times New Roman"/>
           <w:lang w:val="en-US"/>
         </w:rPr>
       </w:pPr>
@@ -351,6 +391,9 @@
     <w:p>
       <w:pPr>
         <w:jc w:val="center"/>
+        <w:rPr>
+          <w:rFonts w:ascii="Times New Roman" w:hAnsi="Times New Roman" w:cs="Times New Roman"/>
+        </w:rPr>
       </w:pPr>
       <w:proofErr w:type="spellStart"/>
       <w:r>
@@ -366,6 +409,9 @@
     <w:p>
       <w:pPr>
         <w:jc w:val="center"/>
+        <w:rPr>
+          <w:rFonts w:ascii="Times New Roman" w:hAnsi="Times New Roman" w:cs="Times New Roman"/>
+        </w:rPr>
       </w:pPr>
       <w:r>
         <w:rPr>
@@ -379,17 +425,8 @@
     <w:p>
       <w:pPr>
         <w:jc w:val="both"/>
-      </w:pPr>
-    </w:p>
-    <w:p>
-      <w:pPr>
-        <w:jc w:val="both"/>
-      </w:pPr>
-    </w:p>
-    <w:p>
-      <w:pPr>
-        <w:jc w:val="both"/>
-        <w:rPr>
+        <w:rPr>
+          <w:rFonts w:ascii="Times New Roman" w:hAnsi="Times New Roman" w:cs="Times New Roman"/>
           <w:lang w:val="en-US"/>
         </w:rPr>
       </w:pPr>
@@ -402,6 +439,7 @@
           <w:szCs w:val="28"/>
           <w:lang w:val="en-US"/>
         </w:rPr>
+        <w:lastRenderedPageBreak/>
         <w:t>Table of contents:</w:t>
       </w:r>
     </w:p>
@@ -409,22 +447,27 @@
       <w:pPr>
         <w:jc w:val="both"/>
         <w:rPr>
-          <w:lang w:val="en-US"/>
-        </w:rPr>
-      </w:pPr>
-    </w:p>
-    <w:p>
-      <w:pPr>
-        <w:jc w:val="both"/>
-        <w:rPr>
-          <w:lang w:val="en-US"/>
-        </w:rPr>
-      </w:pPr>
-      <w:r>
-        <w:rPr>
-          <w:rFonts w:ascii="Times New Roman" w:hAnsi="Times New Roman" w:cs="Times New Roman"/>
-          <w:sz w:val="28"/>
-          <w:szCs w:val="28"/>
+          <w:rFonts w:ascii="Times New Roman" w:hAnsi="Times New Roman" w:cs="Times New Roman"/>
+          <w:lang w:val="en-US"/>
+        </w:rPr>
+      </w:pPr>
+    </w:p>
+    <w:p>
+      <w:pPr>
+        <w:jc w:val="both"/>
+        <w:rPr>
+          <w:rFonts w:ascii="Times New Roman" w:hAnsi="Times New Roman" w:cs="Times New Roman"/>
+          <w:color w:val="000000"/>
+          <w:sz w:val="24"/>
+          <w:szCs w:val="24"/>
+          <w:lang w:val="en-US"/>
+        </w:rPr>
+      </w:pPr>
+      <w:r>
+        <w:rPr>
+          <w:rFonts w:ascii="Times New Roman" w:hAnsi="Times New Roman" w:cs="Times New Roman"/>
+          <w:sz w:val="24"/>
+          <w:szCs w:val="24"/>
           <w:lang w:val="en-US"/>
         </w:rPr>
         <w:t>1. S</w:t>
@@ -433,8 +476,8 @@
         <w:rPr>
           <w:rFonts w:ascii="Times New Roman" w:hAnsi="Times New Roman" w:cs="Times New Roman"/>
           <w:color w:val="000000"/>
-          <w:sz w:val="28"/>
-          <w:szCs w:val="28"/>
+          <w:sz w:val="24"/>
+          <w:szCs w:val="24"/>
           <w:lang w:val="en-US"/>
         </w:rPr>
         <w:t xml:space="preserve">ubstantiation of </w:t>
@@ -443,8 +486,8 @@
         <w:rPr>
           <w:rFonts w:ascii="Times New Roman" w:hAnsi="Times New Roman" w:cs="Times New Roman"/>
           <w:color w:val="000000"/>
-          <w:sz w:val="28"/>
-          <w:szCs w:val="28"/>
+          <w:sz w:val="24"/>
+          <w:szCs w:val="24"/>
           <w:lang w:val="en-US"/>
         </w:rPr>
         <w:t xml:space="preserve">chosen </w:t>
@@ -453,8 +496,8 @@
         <w:rPr>
           <w:rFonts w:ascii="Times New Roman" w:hAnsi="Times New Roman" w:cs="Times New Roman"/>
           <w:color w:val="000000"/>
-          <w:sz w:val="28"/>
-          <w:szCs w:val="28"/>
+          <w:sz w:val="24"/>
+          <w:szCs w:val="24"/>
           <w:lang w:val="en-US"/>
         </w:rPr>
         <w:t>sampling</w:t>
@@ -463,8 +506,8 @@
         <w:rPr>
           <w:rFonts w:ascii="Times New Roman" w:hAnsi="Times New Roman" w:cs="Times New Roman"/>
           <w:color w:val="000000"/>
-          <w:sz w:val="28"/>
-          <w:szCs w:val="28"/>
+          <w:sz w:val="24"/>
+          <w:szCs w:val="24"/>
           <w:lang w:val="en-US"/>
         </w:rPr>
         <w:t>.</w:t>
@@ -472,26 +515,549 @@
     </w:p>
     <w:p>
       <w:pPr>
-        <w:jc w:val="both"/>
-        <w:rPr>
-          <w:lang w:val="en-US"/>
-        </w:rPr>
-      </w:pPr>
-      <w:r>
-        <w:rPr>
-          <w:rFonts w:ascii="Times New Roman" w:hAnsi="Times New Roman" w:cs="Times New Roman"/>
-          <w:sz w:val="28"/>
-          <w:szCs w:val="28"/>
-          <w:lang w:val="en-US"/>
-        </w:rPr>
+        <w:ind w:firstLine="709"/>
+        <w:jc w:val="both"/>
+        <w:rPr>
+          <w:rFonts w:ascii="Times New Roman" w:hAnsi="Times New Roman" w:cs="Times New Roman"/>
+          <w:color w:val="000000"/>
+          <w:sz w:val="24"/>
+          <w:szCs w:val="24"/>
+          <w:lang w:val="en-US"/>
+        </w:rPr>
+      </w:pPr>
+      <w:r>
+        <w:rPr>
+          <w:rFonts w:ascii="Times New Roman" w:hAnsi="Times New Roman" w:cs="Times New Roman"/>
+          <w:color w:val="000000"/>
+          <w:sz w:val="24"/>
+          <w:szCs w:val="24"/>
+          <w:lang w:val="en-US"/>
+        </w:rPr>
+        <w:t xml:space="preserve">This Lab we used to have timestamps in our dataset. Dataset we used in the previous works hasn’t them. </w:t>
+      </w:r>
+      <w:r>
+        <w:rPr>
+          <w:rFonts w:ascii="Times New Roman" w:hAnsi="Times New Roman" w:cs="Times New Roman"/>
+          <w:color w:val="000000"/>
+          <w:sz w:val="24"/>
+          <w:szCs w:val="24"/>
+          <w:lang w:val="en-US"/>
+        </w:rPr>
+        <w:t xml:space="preserve">But the specialized dataset from labs 1-3 is a processed squeeze from the raw data obtained using the </w:t>
+      </w:r>
+      <w:proofErr w:type="spellStart"/>
+      <w:r>
+        <w:rPr>
+          <w:rFonts w:ascii="Times New Roman" w:hAnsi="Times New Roman" w:cs="Times New Roman"/>
+          <w:color w:val="000000"/>
+          <w:sz w:val="24"/>
+          <w:szCs w:val="24"/>
+          <w:lang w:val="en-US"/>
+        </w:rPr>
+        <w:t>Riot.API</w:t>
+      </w:r>
+      <w:proofErr w:type="spellEnd"/>
+      <w:r>
+        <w:rPr>
+          <w:rFonts w:ascii="Times New Roman" w:hAnsi="Times New Roman" w:cs="Times New Roman"/>
+          <w:color w:val="000000"/>
+          <w:sz w:val="24"/>
+          <w:szCs w:val="24"/>
+          <w:lang w:val="en-US"/>
+        </w:rPr>
+        <w:t>. (</w:t>
+      </w:r>
+      <w:hyperlink r:id="rId5" w:history="1">
+        <w:r>
+          <w:rPr>
+            <w:rStyle w:val="a3"/>
+            <w:rFonts w:ascii="Times New Roman" w:hAnsi="Times New Roman" w:cs="Times New Roman"/>
+            <w:sz w:val="24"/>
+            <w:szCs w:val="24"/>
+            <w:lang w:val="en-US"/>
+          </w:rPr>
+          <w:t>https://www.kaggle.com/gyejr95/league-of-legendslol-ranked-games-2020-ver1#challenger_match_V2.csv</w:t>
+        </w:r>
+      </w:hyperlink>
+      <w:r>
+        <w:rPr>
+          <w:rFonts w:ascii="Times New Roman" w:hAnsi="Times New Roman" w:cs="Times New Roman"/>
+          <w:color w:val="000000"/>
+          <w:sz w:val="24"/>
+          <w:szCs w:val="24"/>
+          <w:lang w:val="en-US"/>
+        </w:rPr>
+        <w:t>)</w:t>
+      </w:r>
+      <w:r>
+        <w:rPr>
+          <w:rFonts w:ascii="Times New Roman" w:hAnsi="Times New Roman" w:cs="Times New Roman"/>
+          <w:color w:val="000000"/>
+          <w:sz w:val="24"/>
+          <w:szCs w:val="24"/>
+          <w:lang w:val="en-US"/>
+        </w:rPr>
+        <w:t xml:space="preserve">. </w:t>
+      </w:r>
+      <w:r>
+        <w:rPr>
+          <w:rFonts w:ascii="Times New Roman" w:hAnsi="Times New Roman" w:cs="Times New Roman"/>
+          <w:color w:val="000000"/>
+          <w:sz w:val="24"/>
+          <w:szCs w:val="24"/>
+          <w:lang w:val="en-US"/>
+        </w:rPr>
+        <w:t>The original dataset contains 7Gb of practically raw data from the API. We wrote our own script for parsing timestamps from raw data and already processed dataset.</w:t>
+      </w:r>
+    </w:p>
+    <w:p>
+      <w:pPr>
+        <w:jc w:val="both"/>
+        <w:rPr>
+          <w:rFonts w:ascii="Times New Roman" w:hAnsi="Times New Roman" w:cs="Times New Roman"/>
+          <w:color w:val="000000"/>
+          <w:sz w:val="24"/>
+          <w:szCs w:val="24"/>
+          <w:lang w:val="en-US"/>
+        </w:rPr>
+      </w:pPr>
+      <w:r>
+        <w:rPr>
+          <w:rFonts w:ascii="Times New Roman" w:hAnsi="Times New Roman" w:cs="Times New Roman"/>
+          <w:noProof/>
+          <w:color w:val="000000"/>
+          <w:sz w:val="24"/>
+          <w:szCs w:val="24"/>
+          <w:lang w:val="en-US"/>
+        </w:rPr>
+        <w:drawing>
+          <wp:inline distT="0" distB="0" distL="0" distR="0" wp14:anchorId="47BF98EE" wp14:editId="61446011">
+            <wp:extent cx="5940425" cy="528320"/>
+            <wp:effectExtent l="0" t="0" r="0" b="0"/>
+            <wp:docPr id="2" name="Рисунок 2"/>
+            <wp:cNvGraphicFramePr>
+              <a:graphicFrameLocks xmlns:a="http://schemas.openxmlformats.org/drawingml/2006/main" noChangeAspect="1"/>
+            </wp:cNvGraphicFramePr>
+            <a:graphic xmlns:a="http://schemas.openxmlformats.org/drawingml/2006/main">
+              <a:graphicData uri="http://schemas.openxmlformats.org/drawingml/2006/picture">
+                <pic:pic xmlns:pic="http://schemas.openxmlformats.org/drawingml/2006/picture">
+                  <pic:nvPicPr>
+                    <pic:cNvPr id="2" name="Рисунок 2"/>
+                    <pic:cNvPicPr/>
+                  </pic:nvPicPr>
+                  <pic:blipFill>
+                    <a:blip r:embed="rId6" cstate="print">
+                      <a:extLst>
+                        <a:ext uri="{28A0092B-C50C-407E-A947-70E740481C1C}">
+                          <a14:useLocalDpi xmlns:a14="http://schemas.microsoft.com/office/drawing/2010/main" val="0"/>
+                        </a:ext>
+                      </a:extLst>
+                    </a:blip>
+                    <a:stretch>
+                      <a:fillRect/>
+                    </a:stretch>
+                  </pic:blipFill>
+                  <pic:spPr>
+                    <a:xfrm>
+                      <a:off x="0" y="0"/>
+                      <a:ext cx="5940425" cy="528320"/>
+                    </a:xfrm>
+                    <a:prstGeom prst="rect">
+                      <a:avLst/>
+                    </a:prstGeom>
+                  </pic:spPr>
+                </pic:pic>
+              </a:graphicData>
+            </a:graphic>
+          </wp:inline>
+        </w:drawing>
+      </w:r>
+      <w:r>
+        <w:rPr>
+          <w:rFonts w:ascii="Times New Roman" w:hAnsi="Times New Roman" w:cs="Times New Roman"/>
+          <w:noProof/>
+          <w:color w:val="000000"/>
+          <w:sz w:val="24"/>
+          <w:szCs w:val="24"/>
+          <w:lang w:val="en-US"/>
+        </w:rPr>
+        <w:drawing>
+          <wp:inline distT="0" distB="0" distL="0" distR="0" wp14:anchorId="51E82AF7" wp14:editId="6A1814DA">
+            <wp:extent cx="5940425" cy="836295"/>
+            <wp:effectExtent l="0" t="0" r="0" b="0"/>
+            <wp:docPr id="3" name="Рисунок 3" descr="Изображение выглядит как текст&#10;&#10;Автоматически созданное описание"/>
+            <wp:cNvGraphicFramePr>
+              <a:graphicFrameLocks xmlns:a="http://schemas.openxmlformats.org/drawingml/2006/main" noChangeAspect="1"/>
+            </wp:cNvGraphicFramePr>
+            <a:graphic xmlns:a="http://schemas.openxmlformats.org/drawingml/2006/main">
+              <a:graphicData uri="http://schemas.openxmlformats.org/drawingml/2006/picture">
+                <pic:pic xmlns:pic="http://schemas.openxmlformats.org/drawingml/2006/picture">
+                  <pic:nvPicPr>
+                    <pic:cNvPr id="3" name="Рисунок 3" descr="Изображение выглядит как текст&#10;&#10;Автоматически созданное описание"/>
+                    <pic:cNvPicPr/>
+                  </pic:nvPicPr>
+                  <pic:blipFill>
+                    <a:blip r:embed="rId7" cstate="print">
+                      <a:extLst>
+                        <a:ext uri="{28A0092B-C50C-407E-A947-70E740481C1C}">
+                          <a14:useLocalDpi xmlns:a14="http://schemas.microsoft.com/office/drawing/2010/main" val="0"/>
+                        </a:ext>
+                      </a:extLst>
+                    </a:blip>
+                    <a:stretch>
+                      <a:fillRect/>
+                    </a:stretch>
+                  </pic:blipFill>
+                  <pic:spPr>
+                    <a:xfrm>
+                      <a:off x="0" y="0"/>
+                      <a:ext cx="5940425" cy="836295"/>
+                    </a:xfrm>
+                    <a:prstGeom prst="rect">
+                      <a:avLst/>
+                    </a:prstGeom>
+                  </pic:spPr>
+                </pic:pic>
+              </a:graphicData>
+            </a:graphic>
+          </wp:inline>
+        </w:drawing>
+      </w:r>
+      <w:r>
+        <w:rPr>
+          <w:rFonts w:ascii="Times New Roman" w:hAnsi="Times New Roman" w:cs="Times New Roman"/>
+          <w:noProof/>
+          <w:color w:val="000000"/>
+          <w:sz w:val="24"/>
+          <w:szCs w:val="24"/>
+          <w:lang w:val="en-US"/>
+        </w:rPr>
+        <w:drawing>
+          <wp:inline distT="0" distB="0" distL="0" distR="0" wp14:anchorId="30C3F25F" wp14:editId="4AAFD381">
+            <wp:extent cx="5940425" cy="326390"/>
+            <wp:effectExtent l="0" t="0" r="0" b="0"/>
+            <wp:docPr id="4" name="Рисунок 4"/>
+            <wp:cNvGraphicFramePr>
+              <a:graphicFrameLocks xmlns:a="http://schemas.openxmlformats.org/drawingml/2006/main" noChangeAspect="1"/>
+            </wp:cNvGraphicFramePr>
+            <a:graphic xmlns:a="http://schemas.openxmlformats.org/drawingml/2006/main">
+              <a:graphicData uri="http://schemas.openxmlformats.org/drawingml/2006/picture">
+                <pic:pic xmlns:pic="http://schemas.openxmlformats.org/drawingml/2006/picture">
+                  <pic:nvPicPr>
+                    <pic:cNvPr id="4" name="Рисунок 4"/>
+                    <pic:cNvPicPr/>
+                  </pic:nvPicPr>
+                  <pic:blipFill>
+                    <a:blip r:embed="rId8" cstate="print">
+                      <a:extLst>
+                        <a:ext uri="{28A0092B-C50C-407E-A947-70E740481C1C}">
+                          <a14:useLocalDpi xmlns:a14="http://schemas.microsoft.com/office/drawing/2010/main" val="0"/>
+                        </a:ext>
+                      </a:extLst>
+                    </a:blip>
+                    <a:stretch>
+                      <a:fillRect/>
+                    </a:stretch>
+                  </pic:blipFill>
+                  <pic:spPr>
+                    <a:xfrm>
+                      <a:off x="0" y="0"/>
+                      <a:ext cx="5940425" cy="326390"/>
+                    </a:xfrm>
+                    <a:prstGeom prst="rect">
+                      <a:avLst/>
+                    </a:prstGeom>
+                  </pic:spPr>
+                </pic:pic>
+              </a:graphicData>
+            </a:graphic>
+          </wp:inline>
+        </w:drawing>
+      </w:r>
+      <w:r>
+        <w:rPr>
+          <w:rFonts w:ascii="Times New Roman" w:hAnsi="Times New Roman" w:cs="Times New Roman"/>
+          <w:noProof/>
+          <w:color w:val="000000"/>
+          <w:sz w:val="24"/>
+          <w:szCs w:val="24"/>
+          <w:lang w:val="en-US"/>
+        </w:rPr>
+        <w:drawing>
+          <wp:inline distT="0" distB="0" distL="0" distR="0" wp14:anchorId="5FF2ECA6" wp14:editId="7100B38C">
+            <wp:extent cx="5940425" cy="2072005"/>
+            <wp:effectExtent l="0" t="0" r="0" b="0"/>
+            <wp:docPr id="5" name="Рисунок 5" descr="Изображение выглядит как текст&#10;&#10;Автоматически созданное описание"/>
+            <wp:cNvGraphicFramePr>
+              <a:graphicFrameLocks xmlns:a="http://schemas.openxmlformats.org/drawingml/2006/main" noChangeAspect="1"/>
+            </wp:cNvGraphicFramePr>
+            <a:graphic xmlns:a="http://schemas.openxmlformats.org/drawingml/2006/main">
+              <a:graphicData uri="http://schemas.openxmlformats.org/drawingml/2006/picture">
+                <pic:pic xmlns:pic="http://schemas.openxmlformats.org/drawingml/2006/picture">
+                  <pic:nvPicPr>
+                    <pic:cNvPr id="5" name="Рисунок 5" descr="Изображение выглядит как текст&#10;&#10;Автоматически созданное описание"/>
+                    <pic:cNvPicPr/>
+                  </pic:nvPicPr>
+                  <pic:blipFill>
+                    <a:blip r:embed="rId9" cstate="print">
+                      <a:extLst>
+                        <a:ext uri="{28A0092B-C50C-407E-A947-70E740481C1C}">
+                          <a14:useLocalDpi xmlns:a14="http://schemas.microsoft.com/office/drawing/2010/main" val="0"/>
+                        </a:ext>
+                      </a:extLst>
+                    </a:blip>
+                    <a:stretch>
+                      <a:fillRect/>
+                    </a:stretch>
+                  </pic:blipFill>
+                  <pic:spPr>
+                    <a:xfrm>
+                      <a:off x="0" y="0"/>
+                      <a:ext cx="5940425" cy="2072005"/>
+                    </a:xfrm>
+                    <a:prstGeom prst="rect">
+                      <a:avLst/>
+                    </a:prstGeom>
+                  </pic:spPr>
+                </pic:pic>
+              </a:graphicData>
+            </a:graphic>
+          </wp:inline>
+        </w:drawing>
+      </w:r>
+    </w:p>
+    <w:p>
+      <w:pPr>
+        <w:jc w:val="center"/>
+        <w:rPr>
+          <w:rFonts w:ascii="Times New Roman" w:hAnsi="Times New Roman" w:cs="Times New Roman"/>
+          <w:i/>
+          <w:iCs/>
+          <w:color w:val="000000"/>
+          <w:sz w:val="20"/>
+          <w:szCs w:val="20"/>
+          <w:lang w:val="en-US"/>
+        </w:rPr>
+      </w:pPr>
+      <w:r>
+        <w:rPr>
+          <w:rFonts w:ascii="Times New Roman" w:hAnsi="Times New Roman" w:cs="Times New Roman"/>
+          <w:i/>
+          <w:iCs/>
+          <w:color w:val="000000"/>
+          <w:sz w:val="20"/>
+          <w:szCs w:val="20"/>
+          <w:lang w:val="en-US"/>
+        </w:rPr>
+        <w:t>Pic.1. Timestamps parsing.</w:t>
+      </w:r>
+    </w:p>
+    <w:p>
+      <w:pPr>
+        <w:ind w:firstLine="709"/>
+        <w:jc w:val="both"/>
+        <w:rPr>
+          <w:rFonts w:ascii="Times New Roman" w:hAnsi="Times New Roman" w:cs="Times New Roman"/>
+          <w:color w:val="000000"/>
+          <w:sz w:val="24"/>
+          <w:szCs w:val="24"/>
+          <w:lang w:val="en-US"/>
+        </w:rPr>
+      </w:pPr>
+      <w:r>
+        <w:rPr>
+          <w:rFonts w:ascii="Times New Roman" w:hAnsi="Times New Roman" w:cs="Times New Roman"/>
+          <w:color w:val="000000"/>
+          <w:sz w:val="24"/>
+          <w:szCs w:val="24"/>
+          <w:lang w:val="en-US"/>
+        </w:rPr>
+        <w:t xml:space="preserve">As You can see in the code timestamps are </w:t>
+      </w:r>
+      <w:r>
+        <w:rPr>
+          <w:rFonts w:ascii="Times New Roman" w:hAnsi="Times New Roman" w:cs="Times New Roman"/>
+          <w:color w:val="000000"/>
+          <w:sz w:val="24"/>
+          <w:szCs w:val="24"/>
+          <w:lang w:val="en-US"/>
+        </w:rPr>
+        <w:t>timestamps are represented as Unix-</w:t>
+      </w:r>
+      <w:proofErr w:type="spellStart"/>
+      <w:r>
+        <w:rPr>
+          <w:rFonts w:ascii="Times New Roman" w:hAnsi="Times New Roman" w:cs="Times New Roman"/>
+          <w:color w:val="000000"/>
+          <w:sz w:val="24"/>
+          <w:szCs w:val="24"/>
+          <w:lang w:val="en-US"/>
+        </w:rPr>
+        <w:t>ts</w:t>
+      </w:r>
+      <w:proofErr w:type="spellEnd"/>
+      <w:r>
+        <w:rPr>
+          <w:rFonts w:ascii="Times New Roman" w:hAnsi="Times New Roman" w:cs="Times New Roman"/>
+          <w:color w:val="000000"/>
+          <w:sz w:val="24"/>
+          <w:szCs w:val="24"/>
+          <w:lang w:val="en-US"/>
+        </w:rPr>
+        <w:t xml:space="preserve">, so our script also </w:t>
+      </w:r>
+      <w:proofErr w:type="gramStart"/>
+      <w:r>
+        <w:rPr>
+          <w:rFonts w:ascii="Times New Roman" w:hAnsi="Times New Roman" w:cs="Times New Roman"/>
+          <w:color w:val="000000"/>
+          <w:sz w:val="24"/>
+          <w:szCs w:val="24"/>
+          <w:lang w:val="en-US"/>
+        </w:rPr>
+        <w:t>convert</w:t>
+      </w:r>
+      <w:proofErr w:type="gramEnd"/>
+      <w:r>
+        <w:rPr>
+          <w:rFonts w:ascii="Times New Roman" w:hAnsi="Times New Roman" w:cs="Times New Roman"/>
+          <w:color w:val="000000"/>
+          <w:sz w:val="24"/>
+          <w:szCs w:val="24"/>
+          <w:lang w:val="en-US"/>
+        </w:rPr>
+        <w:t xml:space="preserve"> them into default Python 3 timestamps. </w:t>
+      </w:r>
+    </w:p>
+    <w:p>
+      <w:pPr>
+        <w:jc w:val="both"/>
+        <w:rPr>
+          <w:rFonts w:ascii="Times New Roman" w:hAnsi="Times New Roman" w:cs="Times New Roman"/>
+          <w:lang w:val="en-US"/>
+        </w:rPr>
+      </w:pPr>
+      <w:r>
+        <w:rPr>
+          <w:rFonts w:ascii="Times New Roman" w:hAnsi="Times New Roman" w:cs="Times New Roman"/>
+          <w:noProof/>
+          <w:lang w:val="en-US"/>
+        </w:rPr>
+        <w:drawing>
+          <wp:inline distT="0" distB="0" distL="0" distR="0" wp14:anchorId="0391895A" wp14:editId="22EE66B0">
+            <wp:extent cx="5940425" cy="2240915"/>
+            <wp:effectExtent l="0" t="0" r="0" b="0"/>
+            <wp:docPr id="1" name="Рисунок 1" descr="Изображение выглядит как стол&#10;&#10;Автоматически созданное описание"/>
+            <wp:cNvGraphicFramePr>
+              <a:graphicFrameLocks xmlns:a="http://schemas.openxmlformats.org/drawingml/2006/main" noChangeAspect="1"/>
+            </wp:cNvGraphicFramePr>
+            <a:graphic xmlns:a="http://schemas.openxmlformats.org/drawingml/2006/main">
+              <a:graphicData uri="http://schemas.openxmlformats.org/drawingml/2006/picture">
+                <pic:pic xmlns:pic="http://schemas.openxmlformats.org/drawingml/2006/picture">
+                  <pic:nvPicPr>
+                    <pic:cNvPr id="1" name="Рисунок 1" descr="Изображение выглядит как стол&#10;&#10;Автоматически созданное описание"/>
+                    <pic:cNvPicPr/>
+                  </pic:nvPicPr>
+                  <pic:blipFill>
+                    <a:blip r:embed="rId10">
+                      <a:extLst>
+                        <a:ext uri="{28A0092B-C50C-407E-A947-70E740481C1C}">
+                          <a14:useLocalDpi xmlns:a14="http://schemas.microsoft.com/office/drawing/2010/main" val="0"/>
+                        </a:ext>
+                      </a:extLst>
+                    </a:blip>
+                    <a:stretch>
+                      <a:fillRect/>
+                    </a:stretch>
+                  </pic:blipFill>
+                  <pic:spPr>
+                    <a:xfrm>
+                      <a:off x="0" y="0"/>
+                      <a:ext cx="5940425" cy="2240915"/>
+                    </a:xfrm>
+                    <a:prstGeom prst="rect">
+                      <a:avLst/>
+                    </a:prstGeom>
+                  </pic:spPr>
+                </pic:pic>
+              </a:graphicData>
+            </a:graphic>
+          </wp:inline>
+        </w:drawing>
+      </w:r>
+    </w:p>
+    <w:p>
+      <w:pPr>
+        <w:jc w:val="center"/>
+        <w:rPr>
+          <w:rFonts w:ascii="Times New Roman" w:hAnsi="Times New Roman" w:cs="Times New Roman"/>
+          <w:i/>
+          <w:iCs/>
+          <w:sz w:val="20"/>
+          <w:szCs w:val="20"/>
+        </w:rPr>
+      </w:pPr>
+      <w:r>
+        <w:rPr>
+          <w:rFonts w:ascii="Times New Roman" w:hAnsi="Times New Roman" w:cs="Times New Roman"/>
+          <w:i/>
+          <w:iCs/>
+          <w:sz w:val="20"/>
+          <w:szCs w:val="20"/>
+          <w:lang w:val="en-US"/>
+        </w:rPr>
+        <w:t>Pic.2. Working dataset for lab 4</w:t>
+      </w:r>
+      <w:r>
+        <w:rPr>
+          <w:rFonts w:ascii="Times New Roman" w:hAnsi="Times New Roman" w:cs="Times New Roman"/>
+          <w:i/>
+          <w:iCs/>
+          <w:sz w:val="20"/>
+          <w:szCs w:val="20"/>
+          <w:lang w:val="en-US"/>
+        </w:rPr>
+        <w:t xml:space="preserve"> visualization</w:t>
+      </w:r>
+      <w:r>
+        <w:rPr>
+          <w:rFonts w:ascii="Times New Roman" w:hAnsi="Times New Roman" w:cs="Times New Roman"/>
+          <w:i/>
+          <w:iCs/>
+          <w:sz w:val="20"/>
+          <w:szCs w:val="20"/>
+          <w:lang w:val="en-US"/>
+        </w:rPr>
+        <w:t>.</w:t>
+      </w:r>
+    </w:p>
+    <w:p>
+      <w:pPr>
+        <w:jc w:val="both"/>
+        <w:rPr>
+          <w:rFonts w:ascii="Times New Roman" w:hAnsi="Times New Roman" w:cs="Times New Roman"/>
+          <w:color w:val="000000"/>
+          <w:sz w:val="24"/>
+          <w:szCs w:val="24"/>
+          <w:lang w:val="en-US"/>
+        </w:rPr>
+      </w:pPr>
+      <w:r>
+        <w:rPr>
+          <w:rFonts w:ascii="Times New Roman" w:hAnsi="Times New Roman" w:cs="Times New Roman"/>
+          <w:sz w:val="24"/>
+          <w:szCs w:val="24"/>
+          <w:lang w:val="en-US"/>
+        </w:rPr>
+        <w:lastRenderedPageBreak/>
         <w:t>2. S</w:t>
       </w:r>
       <w:r>
         <w:rPr>
           <w:rFonts w:ascii="Times New Roman" w:hAnsi="Times New Roman" w:cs="Times New Roman"/>
           <w:color w:val="000000"/>
-          <w:sz w:val="28"/>
-          <w:szCs w:val="28"/>
+          <w:sz w:val="24"/>
+          <w:szCs w:val="24"/>
           <w:lang w:val="en-US"/>
         </w:rPr>
         <w:t xml:space="preserve">tationary analysis. </w:t>
@@ -501,6 +1067,157 @@
       <w:pPr>
         <w:jc w:val="both"/>
         <w:rPr>
+          <w:rFonts w:ascii="Times New Roman" w:hAnsi="Times New Roman" w:cs="Times New Roman"/>
+          <w:sz w:val="21"/>
+          <w:szCs w:val="21"/>
+          <w:lang w:val="en-US"/>
+        </w:rPr>
+      </w:pPr>
+      <w:r>
+        <w:rPr>
+          <w:rFonts w:ascii="Times New Roman" w:hAnsi="Times New Roman" w:cs="Times New Roman"/>
+          <w:noProof/>
+          <w:sz w:val="21"/>
+          <w:szCs w:val="21"/>
+          <w:lang w:val="en-US"/>
+        </w:rPr>
+        <w:drawing>
+          <wp:inline distT="0" distB="0" distL="0" distR="0" wp14:anchorId="77BD5F6A" wp14:editId="35598DD7">
+            <wp:extent cx="5940425" cy="3787775"/>
+            <wp:effectExtent l="0" t="0" r="0" b="0"/>
+            <wp:docPr id="6" name="Рисунок 6"/>
+            <wp:cNvGraphicFramePr>
+              <a:graphicFrameLocks xmlns:a="http://schemas.openxmlformats.org/drawingml/2006/main" noChangeAspect="1"/>
+            </wp:cNvGraphicFramePr>
+            <a:graphic xmlns:a="http://schemas.openxmlformats.org/drawingml/2006/main">
+              <a:graphicData uri="http://schemas.openxmlformats.org/drawingml/2006/picture">
+                <pic:pic xmlns:pic="http://schemas.openxmlformats.org/drawingml/2006/picture">
+                  <pic:nvPicPr>
+                    <pic:cNvPr id="6" name="Рисунок 6"/>
+                    <pic:cNvPicPr/>
+                  </pic:nvPicPr>
+                  <pic:blipFill>
+                    <a:blip r:embed="rId11" cstate="print">
+                      <a:extLst>
+                        <a:ext uri="{28A0092B-C50C-407E-A947-70E740481C1C}">
+                          <a14:useLocalDpi xmlns:a14="http://schemas.microsoft.com/office/drawing/2010/main" val="0"/>
+                        </a:ext>
+                      </a:extLst>
+                    </a:blip>
+                    <a:stretch>
+                      <a:fillRect/>
+                    </a:stretch>
+                  </pic:blipFill>
+                  <pic:spPr>
+                    <a:xfrm>
+                      <a:off x="0" y="0"/>
+                      <a:ext cx="5940425" cy="3787775"/>
+                    </a:xfrm>
+                    <a:prstGeom prst="rect">
+                      <a:avLst/>
+                    </a:prstGeom>
+                  </pic:spPr>
+                </pic:pic>
+              </a:graphicData>
+            </a:graphic>
+          </wp:inline>
+        </w:drawing>
+      </w:r>
+      <w:r>
+        <w:rPr>
+          <w:rFonts w:ascii="Times New Roman" w:hAnsi="Times New Roman" w:cs="Times New Roman"/>
+          <w:noProof/>
+          <w:sz w:val="21"/>
+          <w:szCs w:val="21"/>
+          <w:lang w:val="en-US"/>
+        </w:rPr>
+        <w:drawing>
+          <wp:inline distT="0" distB="0" distL="0" distR="0" wp14:anchorId="395E6883" wp14:editId="1DECAB15">
+            <wp:extent cx="5940425" cy="3810000"/>
+            <wp:effectExtent l="0" t="0" r="0" b="0"/>
+            <wp:docPr id="7" name="Рисунок 7"/>
+            <wp:cNvGraphicFramePr>
+              <a:graphicFrameLocks xmlns:a="http://schemas.openxmlformats.org/drawingml/2006/main" noChangeAspect="1"/>
+            </wp:cNvGraphicFramePr>
+            <a:graphic xmlns:a="http://schemas.openxmlformats.org/drawingml/2006/main">
+              <a:graphicData uri="http://schemas.openxmlformats.org/drawingml/2006/picture">
+                <pic:pic xmlns:pic="http://schemas.openxmlformats.org/drawingml/2006/picture">
+                  <pic:nvPicPr>
+                    <pic:cNvPr id="7" name="Рисунок 7"/>
+                    <pic:cNvPicPr/>
+                  </pic:nvPicPr>
+                  <pic:blipFill>
+                    <a:blip r:embed="rId12" cstate="print">
+                      <a:extLst>
+                        <a:ext uri="{28A0092B-C50C-407E-A947-70E740481C1C}">
+                          <a14:useLocalDpi xmlns:a14="http://schemas.microsoft.com/office/drawing/2010/main" val="0"/>
+                        </a:ext>
+                      </a:extLst>
+                    </a:blip>
+                    <a:stretch>
+                      <a:fillRect/>
+                    </a:stretch>
+                  </pic:blipFill>
+                  <pic:spPr>
+                    <a:xfrm>
+                      <a:off x="0" y="0"/>
+                      <a:ext cx="5940425" cy="3810000"/>
+                    </a:xfrm>
+                    <a:prstGeom prst="rect">
+                      <a:avLst/>
+                    </a:prstGeom>
+                  </pic:spPr>
+                </pic:pic>
+              </a:graphicData>
+            </a:graphic>
+          </wp:inline>
+        </w:drawing>
+      </w:r>
+    </w:p>
+    <w:p>
+      <w:pPr>
+        <w:jc w:val="center"/>
+        <w:rPr>
+          <w:rFonts w:ascii="Times New Roman" w:hAnsi="Times New Roman" w:cs="Times New Roman"/>
+          <w:i/>
+          <w:iCs/>
+          <w:color w:val="FF0000"/>
+          <w:sz w:val="20"/>
+          <w:szCs w:val="20"/>
+          <w:lang w:val="en-US"/>
+        </w:rPr>
+      </w:pPr>
+      <w:r>
+        <w:rPr>
+          <w:rFonts w:ascii="Times New Roman" w:hAnsi="Times New Roman" w:cs="Times New Roman"/>
+          <w:i/>
+          <w:iCs/>
+          <w:color w:val="FF0000"/>
+          <w:sz w:val="20"/>
+          <w:szCs w:val="20"/>
+          <w:lang w:val="en-US"/>
+        </w:rPr>
+        <w:t>Pic.3. IDK something clever.</w:t>
+      </w:r>
+    </w:p>
+    <w:p>
+      <w:pPr>
+        <w:jc w:val="both"/>
+        <w:rPr>
+          <w:rFonts w:ascii="Times New Roman" w:hAnsi="Times New Roman" w:cs="Times New Roman"/>
+          <w:sz w:val="21"/>
+          <w:szCs w:val="21"/>
+          <w:lang w:val="en-US"/>
+        </w:rPr>
+      </w:pPr>
+    </w:p>
+    <w:p>
+      <w:pPr>
+        <w:jc w:val="both"/>
+        <w:rPr>
+          <w:rFonts w:ascii="Times New Roman" w:hAnsi="Times New Roman" w:cs="Times New Roman"/>
+          <w:sz w:val="21"/>
+          <w:szCs w:val="21"/>
           <w:lang w:val="en-US"/>
         </w:rPr>
       </w:pPr>
@@ -508,8 +1225,8 @@
         <w:rPr>
           <w:rFonts w:ascii="Times New Roman" w:hAnsi="Times New Roman" w:cs="Times New Roman"/>
           <w:color w:val="000000"/>
-          <w:sz w:val="28"/>
-          <w:szCs w:val="28"/>
+          <w:sz w:val="24"/>
+          <w:szCs w:val="24"/>
           <w:lang w:val="en-US"/>
         </w:rPr>
         <w:t>3. Covariance or correlation function analysis.</w:t>
@@ -519,6 +1236,9 @@
       <w:pPr>
         <w:jc w:val="both"/>
         <w:rPr>
+          <w:rFonts w:ascii="Times New Roman" w:hAnsi="Times New Roman" w:cs="Times New Roman"/>
+          <w:sz w:val="21"/>
+          <w:szCs w:val="21"/>
           <w:lang w:val="en-US"/>
         </w:rPr>
       </w:pPr>
@@ -526,8 +1246,8 @@
         <w:rPr>
           <w:rFonts w:ascii="Times New Roman" w:hAnsi="Times New Roman" w:cs="Times New Roman"/>
           <w:color w:val="000000"/>
-          <w:sz w:val="28"/>
-          <w:szCs w:val="28"/>
+          <w:sz w:val="24"/>
+          <w:szCs w:val="24"/>
           <w:lang w:val="en-US"/>
         </w:rPr>
         <w:t>4. Noise filtration.</w:t>
@@ -537,6 +1257,9 @@
       <w:pPr>
         <w:jc w:val="both"/>
         <w:rPr>
+          <w:rFonts w:ascii="Times New Roman" w:hAnsi="Times New Roman" w:cs="Times New Roman"/>
+          <w:sz w:val="21"/>
+          <w:szCs w:val="21"/>
           <w:lang w:val="en-US"/>
         </w:rPr>
       </w:pPr>
@@ -544,18 +1267,19 @@
         <w:rPr>
           <w:rFonts w:ascii="Times New Roman" w:hAnsi="Times New Roman" w:cs="Times New Roman"/>
           <w:color w:val="000000"/>
-          <w:sz w:val="28"/>
-          <w:szCs w:val="28"/>
-          <w:lang w:val="en-US"/>
-        </w:rPr>
+          <w:sz w:val="24"/>
+          <w:szCs w:val="24"/>
+          <w:lang w:val="en-US"/>
+        </w:rPr>
+        <w:lastRenderedPageBreak/>
         <w:t xml:space="preserve">5.  Estimation </w:t>
       </w:r>
       <w:r>
         <w:rPr>
           <w:rFonts w:ascii="Times New Roman" w:hAnsi="Times New Roman" w:cs="Times New Roman"/>
           <w:color w:val="000000"/>
-          <w:sz w:val="28"/>
-          <w:szCs w:val="28"/>
+          <w:sz w:val="24"/>
+          <w:szCs w:val="24"/>
           <w:lang w:val="en-US"/>
         </w:rPr>
         <w:t>of spectral density function.</w:t>
@@ -567,8 +1291,8 @@
         <w:rPr>
           <w:rFonts w:ascii="Times New Roman" w:hAnsi="Times New Roman" w:cs="Times New Roman"/>
           <w:color w:val="000000"/>
-          <w:sz w:val="28"/>
-          <w:szCs w:val="28"/>
+          <w:sz w:val="24"/>
+          <w:szCs w:val="24"/>
           <w:lang w:val="en-US"/>
         </w:rPr>
       </w:pPr>
@@ -576,8 +1300,8 @@
         <w:rPr>
           <w:rFonts w:ascii="Times New Roman" w:hAnsi="Times New Roman" w:cs="Times New Roman"/>
           <w:color w:val="000000"/>
-          <w:sz w:val="28"/>
-          <w:szCs w:val="28"/>
+          <w:sz w:val="24"/>
+          <w:szCs w:val="24"/>
           <w:lang w:val="en-US"/>
         </w:rPr>
         <w:t>6. Auto-regression model.</w:t>
@@ -587,6 +1311,9 @@
       <w:pPr>
         <w:jc w:val="both"/>
         <w:rPr>
+          <w:rFonts w:ascii="Times New Roman" w:hAnsi="Times New Roman" w:cs="Times New Roman"/>
+          <w:sz w:val="21"/>
+          <w:szCs w:val="21"/>
           <w:lang w:val="en-US"/>
         </w:rPr>
       </w:pPr>
@@ -594,8 +1321,8 @@
         <w:rPr>
           <w:rFonts w:ascii="Times New Roman" w:hAnsi="Times New Roman" w:cs="Times New Roman"/>
           <w:color w:val="000000"/>
-          <w:sz w:val="28"/>
-          <w:szCs w:val="28"/>
+          <w:sz w:val="24"/>
+          <w:szCs w:val="24"/>
           <w:lang w:val="en-US"/>
         </w:rPr>
         <w:t>7. Model in a form of linear dynamical system.</w:t>
@@ -605,6 +1332,7 @@
       <w:pPr>
         <w:jc w:val="both"/>
         <w:rPr>
+          <w:rFonts w:ascii="Times New Roman" w:hAnsi="Times New Roman" w:cs="Times New Roman"/>
           <w:lang w:val="en-US"/>
         </w:rPr>
       </w:pPr>
@@ -669,7 +1397,7 @@
         </w:rPr>
         <w:t xml:space="preserve">The full repository with all the labs: </w:t>
       </w:r>
-      <w:hyperlink r:id="rId5" w:history="1">
+      <w:hyperlink r:id="rId13" w:history="1">
         <w:r>
           <w:rPr>
             <w:rStyle w:val="a3"/>
@@ -715,7 +1443,7 @@
         </w:rPr>
         <w:t xml:space="preserve">The repo with Datasets and additional used Data info: </w:t>
       </w:r>
-      <w:hyperlink r:id="rId6" w:history="1">
+      <w:hyperlink r:id="rId14" w:history="1">
         <w:r>
           <w:rPr>
             <w:rStyle w:val="a3"/>
@@ -798,7 +1526,7 @@
         </w:rPr>
         <w:t xml:space="preserve"> file: </w:t>
       </w:r>
-      <w:hyperlink r:id="rId7" w:history="1">
+      <w:hyperlink r:id="rId15" w:history="1">
         <w:r>
           <w:rPr>
             <w:rStyle w:val="a3"/>
@@ -934,7 +1662,7 @@
                     <pic:cNvPicPr/>
                   </pic:nvPicPr>
                   <pic:blipFill>
-                    <a:blip r:embed="rId8" cstate="print">
+                    <a:blip r:embed="rId16" cstate="print">
                       <a:extLst>
                         <a:ext uri="{28A0092B-C50C-407E-A947-70E740481C1C}">
                           <a14:useLocalDpi xmlns:a14="http://schemas.microsoft.com/office/drawing/2010/main" val="0"/>
@@ -965,6 +1693,7 @@
       <w:pPr>
         <w:jc w:val="both"/>
         <w:rPr>
+          <w:rFonts w:ascii="Times New Roman" w:hAnsi="Times New Roman" w:cs="Times New Roman"/>
           <w:b/>
           <w:bCs/>
         </w:rPr>
